--- a/SnapDoc/Resources/Raw/template_location_ebbe.docx
+++ b/SnapDoc/Resources/Raw/template_location_ebbe.docx
@@ -18,33 +18,102 @@
           <w:szCs w:val="24"/>
           <w:lang w:val="en-US" w:eastAsia="de-CH"/>
         </w:rPr>
-        <w:t>${working_title} vom ${creation_date}</w:t>
-      </w:r>
-    </w:p>
-    <w:p>
-      <w:pPr>
+        <w:t>${</w:t>
+      </w:r>
+      <w:proofErr w:type="spellStart"/>
+      <w:r>
         <w:rPr>
           <w:rStyle w:val="Fett"/>
           <w:sz w:val="24"/>
           <w:szCs w:val="24"/>
           <w:lang w:val="en-US" w:eastAsia="de-CH"/>
         </w:rPr>
-      </w:pPr>
+        <w:t>working_title</w:t>
+      </w:r>
+      <w:proofErr w:type="spellEnd"/>
+      <w:r>
+        <w:rPr>
+          <w:rStyle w:val="Fett"/>
+          <w:sz w:val="24"/>
+          <w:szCs w:val="24"/>
+          <w:lang w:val="en-US" w:eastAsia="de-CH"/>
+        </w:rPr>
+        <w:t xml:space="preserve">} </w:t>
+      </w:r>
+      <w:proofErr w:type="spellStart"/>
+      <w:r>
+        <w:rPr>
+          <w:rStyle w:val="Fett"/>
+          <w:sz w:val="24"/>
+          <w:szCs w:val="24"/>
+          <w:lang w:val="en-US" w:eastAsia="de-CH"/>
+        </w:rPr>
+        <w:t>vom</w:t>
+      </w:r>
+      <w:proofErr w:type="spellEnd"/>
+      <w:r>
+        <w:rPr>
+          <w:rStyle w:val="Fett"/>
+          <w:sz w:val="24"/>
+          <w:szCs w:val="24"/>
+          <w:lang w:val="en-US" w:eastAsia="de-CH"/>
+        </w:rPr>
+        <w:t xml:space="preserve"> ${</w:t>
+      </w:r>
+      <w:proofErr w:type="spellStart"/>
+      <w:r>
+        <w:rPr>
+          <w:rStyle w:val="Fett"/>
+          <w:sz w:val="24"/>
+          <w:szCs w:val="24"/>
+          <w:lang w:val="en-US" w:eastAsia="de-CH"/>
+        </w:rPr>
+        <w:t>creation_date</w:t>
+      </w:r>
+      <w:proofErr w:type="spellEnd"/>
+      <w:r>
+        <w:rPr>
+          <w:rStyle w:val="Fett"/>
+          <w:sz w:val="24"/>
+          <w:szCs w:val="24"/>
+          <w:lang w:val="en-US" w:eastAsia="de-CH"/>
+        </w:rPr>
+        <w:t>}</w:t>
+      </w:r>
     </w:p>
     <w:p>
       <w:pPr>
+        <w:rPr>
+          <w:rStyle w:val="Fett"/>
+          <w:sz w:val="24"/>
+          <w:szCs w:val="24"/>
+          <w:lang w:val="en-US" w:eastAsia="de-CH"/>
+        </w:rPr>
+      </w:pPr>
+    </w:p>
+    <w:p>
+      <w:pPr>
         <w:pStyle w:val="BeKopflinks"/>
         <w:rPr>
           <w:sz w:val="18"/>
           <w:lang w:val="en-US"/>
         </w:rPr>
       </w:pPr>
+      <w:proofErr w:type="spellStart"/>
       <w:r>
         <w:rPr>
           <w:sz w:val="18"/>
           <w:lang w:val="en-US"/>
         </w:rPr>
-        <w:t>Adresse:</w:t>
+        <w:t>Adresse</w:t>
+      </w:r>
+      <w:proofErr w:type="spellEnd"/>
+      <w:r>
+        <w:rPr>
+          <w:sz w:val="18"/>
+          <w:lang w:val="en-US"/>
+        </w:rPr>
+        <w:t>:</w:t>
       </w:r>
     </w:p>
     <w:p>
@@ -60,21 +129,23 @@
           <w:sz w:val="18"/>
           <w:lang w:val="en-US"/>
         </w:rPr>
-        <w:t>${client_name}</w:t>
-      </w:r>
+        <w:t>${</w:t>
+      </w:r>
+      <w:proofErr w:type="spellStart"/>
       <w:r>
         <w:rPr>
           <w:sz w:val="18"/>
           <w:lang w:val="en-US"/>
         </w:rPr>
-        <w:tab/>
-      </w:r>
+        <w:t>client_name</w:t>
+      </w:r>
+      <w:proofErr w:type="spellEnd"/>
       <w:r>
         <w:rPr>
           <w:sz w:val="18"/>
           <w:lang w:val="en-US"/>
         </w:rPr>
-        <w:tab/>
+        <w:t>}</w:t>
       </w:r>
       <w:r>
         <w:rPr>
@@ -90,6 +161,20 @@
         </w:rPr>
         <w:tab/>
       </w:r>
+      <w:r>
+        <w:rPr>
+          <w:sz w:val="18"/>
+          <w:lang w:val="en-US"/>
+        </w:rPr>
+        <w:tab/>
+      </w:r>
+      <w:r>
+        <w:rPr>
+          <w:sz w:val="18"/>
+          <w:lang w:val="en-US"/>
+        </w:rPr>
+        <w:tab/>
+      </w:r>
     </w:p>
     <w:p>
       <w:pPr>
@@ -104,7 +189,23 @@
           <w:sz w:val="18"/>
           <w:lang w:val="en-US"/>
         </w:rPr>
-        <w:t>${object_address}</w:t>
+        <w:t>${</w:t>
+      </w:r>
+      <w:proofErr w:type="spellStart"/>
+      <w:r>
+        <w:rPr>
+          <w:sz w:val="18"/>
+          <w:lang w:val="en-US"/>
+        </w:rPr>
+        <w:t>object_address</w:t>
+      </w:r>
+      <w:proofErr w:type="spellEnd"/>
+      <w:r>
+        <w:rPr>
+          <w:sz w:val="18"/>
+          <w:lang w:val="en-US"/>
+        </w:rPr>
+        <w:t>}</w:t>
       </w:r>
     </w:p>
     <w:p>
@@ -129,13 +230,41 @@
         <w:rPr>
           <w:lang w:val="en-US" w:eastAsia="de-CH"/>
         </w:rPr>
-        <w:t xml:space="preserve">Datum Begehung: </w:t>
+        <w:t xml:space="preserve">Datum </w:t>
+      </w:r>
+      <w:proofErr w:type="spellStart"/>
+      <w:r>
+        <w:rPr>
+          <w:lang w:val="en-US" w:eastAsia="de-CH"/>
+        </w:rPr>
+        <w:t>Begehung</w:t>
+      </w:r>
+      <w:proofErr w:type="spellEnd"/>
+      <w:r>
+        <w:rPr>
+          <w:lang w:val="en-US" w:eastAsia="de-CH"/>
+        </w:rPr>
+        <w:t xml:space="preserve">: </w:t>
       </w:r>
       <w:r>
         <w:rPr>
           <w:lang w:val="en-US"/>
         </w:rPr>
-        <w:t>${creation_date}</w:t>
+        <w:t>${</w:t>
+      </w:r>
+      <w:proofErr w:type="spellStart"/>
+      <w:r>
+        <w:rPr>
+          <w:lang w:val="en-US"/>
+        </w:rPr>
+        <w:t>creation_date</w:t>
+      </w:r>
+      <w:proofErr w:type="spellEnd"/>
+      <w:r>
+        <w:rPr>
+          <w:lang w:val="en-US"/>
+        </w:rPr>
+        <w:t>}</w:t>
       </w:r>
     </w:p>
     <w:p>
@@ -184,14 +313,35 @@
         </w:rPr>
       </w:pPr>
       <w:r>
-        <w:t>${project_manager},</w:t>
+        <w:t>${</w:t>
+      </w:r>
+      <w:proofErr w:type="spellStart"/>
+      <w:r>
+        <w:t>project_manager</w:t>
+      </w:r>
+      <w:proofErr w:type="spellEnd"/>
+      <w:r>
+        <w:t>},</w:t>
       </w:r>
       <w:r>
         <w:rPr>
           <w:lang w:eastAsia="de-CH"/>
         </w:rPr>
         <w:br/>
-        <w:t>Emch+Berger AG Bern</w:t>
+      </w:r>
+      <w:proofErr w:type="spellStart"/>
+      <w:r>
+        <w:rPr>
+          <w:lang w:eastAsia="de-CH"/>
+        </w:rPr>
+        <w:t>Emch+Berger</w:t>
+      </w:r>
+      <w:proofErr w:type="spellEnd"/>
+      <w:r>
+        <w:rPr>
+          <w:lang w:eastAsia="de-CH"/>
+        </w:rPr>
+        <w:t xml:space="preserve"> AG Bern</w:t>
       </w:r>
     </w:p>
     <w:p>
@@ -210,7 +360,15 @@
         <w:tab/>
       </w:r>
       <w:r>
-        <w:t>${title_image}</w:t>
+        <w:t>${</w:t>
+      </w:r>
+      <w:proofErr w:type="spellStart"/>
+      <w:r>
+        <w:t>title_image</w:t>
+      </w:r>
+      <w:proofErr w:type="spellEnd"/>
+      <w:r>
+        <w:t>}</w:t>
       </w:r>
     </w:p>
     <w:p>
@@ -305,7 +463,27 @@
                 <w:szCs w:val="12"/>
                 <w:lang w:eastAsia="de-CH"/>
               </w:rPr>
-              <w:t>${pin_nr}</w:t>
+              <w:t>${</w:t>
+            </w:r>
+            <w:proofErr w:type="spellStart"/>
+            <w:r>
+              <w:rPr>
+                <w:b/>
+                <w:sz w:val="12"/>
+                <w:szCs w:val="12"/>
+                <w:lang w:eastAsia="de-CH"/>
+              </w:rPr>
+              <w:t>pin_nr</w:t>
+            </w:r>
+            <w:proofErr w:type="spellEnd"/>
+            <w:r>
+              <w:rPr>
+                <w:b/>
+                <w:sz w:val="12"/>
+                <w:szCs w:val="12"/>
+                <w:lang w:eastAsia="de-CH"/>
+              </w:rPr>
+              <w:t>}</w:t>
             </w:r>
           </w:p>
         </w:tc>
@@ -342,9 +520,9 @@
                 <w:szCs w:val="12"/>
                 <w:lang w:val="fr-CH" w:eastAsia="de-CH"/>
               </w:rPr>
-              <w:t>${pin_</w:t>
-            </w:r>
-            <w:proofErr w:type="gramStart"/>
+              <w:t>${</w:t>
+            </w:r>
+            <w:proofErr w:type="spellStart"/>
             <w:r>
               <w:rPr>
                 <w:b/>
@@ -352,9 +530,9 @@
                 <w:szCs w:val="12"/>
                 <w:lang w:val="fr-CH" w:eastAsia="de-CH"/>
               </w:rPr>
-              <w:t>planName}$</w:t>
-            </w:r>
-            <w:proofErr w:type="gramEnd"/>
+              <w:t>pin_</w:t>
+            </w:r>
+            <w:proofErr w:type="gramStart"/>
             <w:r>
               <w:rPr>
                 <w:b/>
@@ -362,9 +540,9 @@
                 <w:szCs w:val="12"/>
                 <w:lang w:val="fr-CH" w:eastAsia="de-CH"/>
               </w:rPr>
-              <w:t>{pin_</w:t>
-            </w:r>
-            <w:proofErr w:type="gramStart"/>
+              <w:t>planName</w:t>
+            </w:r>
+            <w:proofErr w:type="spellEnd"/>
             <w:r>
               <w:rPr>
                 <w:b/>
@@ -372,7 +550,47 @@
                 <w:szCs w:val="12"/>
                 <w:lang w:val="fr-CH" w:eastAsia="de-CH"/>
               </w:rPr>
-              <w:t>location}</w:t>
+              <w:t>}$</w:t>
+            </w:r>
+            <w:proofErr w:type="gramEnd"/>
+            <w:r>
+              <w:rPr>
+                <w:b/>
+                <w:sz w:val="12"/>
+                <w:szCs w:val="12"/>
+                <w:lang w:val="fr-CH" w:eastAsia="de-CH"/>
+              </w:rPr>
+              <w:t>{</w:t>
+            </w:r>
+            <w:proofErr w:type="spellStart"/>
+            <w:r>
+              <w:rPr>
+                <w:b/>
+                <w:sz w:val="12"/>
+                <w:szCs w:val="12"/>
+                <w:lang w:val="fr-CH" w:eastAsia="de-CH"/>
+              </w:rPr>
+              <w:t>pin_</w:t>
+            </w:r>
+            <w:proofErr w:type="gramStart"/>
+            <w:r>
+              <w:rPr>
+                <w:b/>
+                <w:sz w:val="12"/>
+                <w:szCs w:val="12"/>
+                <w:lang w:val="fr-CH" w:eastAsia="de-CH"/>
+              </w:rPr>
+              <w:t>location</w:t>
+            </w:r>
+            <w:proofErr w:type="spellEnd"/>
+            <w:r>
+              <w:rPr>
+                <w:b/>
+                <w:sz w:val="12"/>
+                <w:szCs w:val="12"/>
+                <w:lang w:val="fr-CH" w:eastAsia="de-CH"/>
+              </w:rPr>
+              <w:t>}</w:t>
             </w:r>
             <w:r>
               <w:rPr>
@@ -391,7 +609,27 @@
                 <w:szCs w:val="12"/>
                 <w:lang w:val="it-IT" w:eastAsia="de-CH"/>
               </w:rPr>
-              <w:t>{pin_posImage}</w:t>
+              <w:t>{</w:t>
+            </w:r>
+            <w:proofErr w:type="spellStart"/>
+            <w:r>
+              <w:rPr>
+                <w:b/>
+                <w:sz w:val="12"/>
+                <w:szCs w:val="12"/>
+                <w:lang w:val="it-IT" w:eastAsia="de-CH"/>
+              </w:rPr>
+              <w:t>pin_posImage</w:t>
+            </w:r>
+            <w:proofErr w:type="spellEnd"/>
+            <w:r>
+              <w:rPr>
+                <w:b/>
+                <w:sz w:val="12"/>
+                <w:szCs w:val="12"/>
+                <w:lang w:val="it-IT" w:eastAsia="de-CH"/>
+              </w:rPr>
+              <w:t>}</w:t>
             </w:r>
           </w:p>
         </w:tc>
@@ -467,6 +705,7 @@
                 <w:lang w:val="it-IT" w:eastAsia="de-CH"/>
               </w:rPr>
             </w:pPr>
+            <w:proofErr w:type="spellStart"/>
             <w:r>
               <w:rPr>
                 <w:b/>
@@ -474,7 +713,37 @@
                 <w:szCs w:val="16"/>
                 <w:lang w:val="it-IT" w:eastAsia="de-CH"/>
               </w:rPr>
-              <w:t xml:space="preserve">Standort (nach </w:t>
+              <w:t>Standort</w:t>
+            </w:r>
+            <w:proofErr w:type="spellEnd"/>
+            <w:r>
+              <w:rPr>
+                <w:b/>
+                <w:sz w:val="16"/>
+                <w:szCs w:val="16"/>
+                <w:lang w:val="it-IT" w:eastAsia="de-CH"/>
+              </w:rPr>
+              <w:t xml:space="preserve"> (</w:t>
+            </w:r>
+            <w:proofErr w:type="spellStart"/>
+            <w:r>
+              <w:rPr>
+                <w:b/>
+                <w:sz w:val="16"/>
+                <w:szCs w:val="16"/>
+                <w:lang w:val="it-IT" w:eastAsia="de-CH"/>
+              </w:rPr>
+              <w:t>nach</w:t>
+            </w:r>
+            <w:proofErr w:type="spellEnd"/>
+            <w:r>
+              <w:rPr>
+                <w:b/>
+                <w:sz w:val="16"/>
+                <w:szCs w:val="16"/>
+                <w:lang w:val="it-IT" w:eastAsia="de-CH"/>
+              </w:rPr>
+              <w:t xml:space="preserve"> </w:t>
             </w:r>
             <w:r>
               <w:rPr>
@@ -541,6 +810,7 @@
                 <w:lang w:val="it-IT" w:eastAsia="de-CH"/>
               </w:rPr>
             </w:pPr>
+            <w:proofErr w:type="spellStart"/>
             <w:r>
               <w:rPr>
                 <w:b/>
@@ -550,6 +820,7 @@
               </w:rPr>
               <w:t>Bezeichnung</w:t>
             </w:r>
+            <w:proofErr w:type="spellEnd"/>
             <w:r>
               <w:rPr>
                 <w:b/>
@@ -557,7 +828,27 @@
                 <w:szCs w:val="12"/>
                 <w:lang w:val="it-IT" w:eastAsia="de-CH"/>
               </w:rPr>
-              <w:t>${pin_name}</w:t>
+              <w:t>${</w:t>
+            </w:r>
+            <w:proofErr w:type="spellStart"/>
+            <w:r>
+              <w:rPr>
+                <w:b/>
+                <w:sz w:val="12"/>
+                <w:szCs w:val="12"/>
+                <w:lang w:val="it-IT" w:eastAsia="de-CH"/>
+              </w:rPr>
+              <w:t>pin_name</w:t>
+            </w:r>
+            <w:proofErr w:type="spellEnd"/>
+            <w:r>
+              <w:rPr>
+                <w:b/>
+                <w:sz w:val="12"/>
+                <w:szCs w:val="12"/>
+                <w:lang w:val="it-IT" w:eastAsia="de-CH"/>
+              </w:rPr>
+              <w:t>}</w:t>
             </w:r>
           </w:p>
         </w:tc>
@@ -592,7 +883,45 @@
                 <w:szCs w:val="12"/>
                 <w:lang w:val="it-IT" w:eastAsia="de-CH"/>
               </w:rPr>
-              <w:t>${pin_fotoList}</w:t>
+              <w:t>${</w:t>
+            </w:r>
+            <w:proofErr w:type="spellStart"/>
+            <w:r>
+              <w:rPr>
+                <w:b/>
+                <w:sz w:val="12"/>
+                <w:szCs w:val="12"/>
+                <w:lang w:val="it-IT" w:eastAsia="de-CH"/>
+              </w:rPr>
+              <w:t>pin_</w:t>
+            </w:r>
+            <w:r>
+              <w:rPr>
+                <w:b/>
+                <w:sz w:val="12"/>
+                <w:szCs w:val="12"/>
+                <w:lang w:val="it-IT" w:eastAsia="de-CH"/>
+              </w:rPr>
+              <w:t>ph</w:t>
+            </w:r>
+            <w:r>
+              <w:rPr>
+                <w:b/>
+                <w:sz w:val="12"/>
+                <w:szCs w:val="12"/>
+                <w:lang w:val="it-IT" w:eastAsia="de-CH"/>
+              </w:rPr>
+              <w:t>otoList</w:t>
+            </w:r>
+            <w:proofErr w:type="spellEnd"/>
+            <w:r>
+              <w:rPr>
+                <w:b/>
+                <w:sz w:val="12"/>
+                <w:szCs w:val="12"/>
+                <w:lang w:val="it-IT" w:eastAsia="de-CH"/>
+              </w:rPr>
+              <w:t>}</w:t>
             </w:r>
           </w:p>
           <w:p>
@@ -640,7 +969,27 @@
                 <w:szCs w:val="12"/>
                 <w:lang w:eastAsia="de-CH"/>
               </w:rPr>
-              <w:t>${pin_desc}</w:t>
+              <w:t>${</w:t>
+            </w:r>
+            <w:proofErr w:type="spellStart"/>
+            <w:r>
+              <w:rPr>
+                <w:b/>
+                <w:sz w:val="12"/>
+                <w:szCs w:val="12"/>
+                <w:lang w:eastAsia="de-CH"/>
+              </w:rPr>
+              <w:t>pin_desc</w:t>
+            </w:r>
+            <w:proofErr w:type="spellEnd"/>
+            <w:r>
+              <w:rPr>
+                <w:b/>
+                <w:sz w:val="12"/>
+                <w:szCs w:val="12"/>
+                <w:lang w:eastAsia="de-CH"/>
+              </w:rPr>
+              <w:t>}</w:t>
             </w:r>
           </w:p>
         </w:tc>
@@ -678,7 +1027,27 @@
                 <w:szCs w:val="12"/>
                 <w:lang w:eastAsia="de-CH"/>
               </w:rPr>
-              <w:t>${pin_priority}</w:t>
+              <w:t>${</w:t>
+            </w:r>
+            <w:proofErr w:type="spellStart"/>
+            <w:r>
+              <w:rPr>
+                <w:b/>
+                <w:sz w:val="12"/>
+                <w:szCs w:val="12"/>
+                <w:lang w:eastAsia="de-CH"/>
+              </w:rPr>
+              <w:t>pin_priority</w:t>
+            </w:r>
+            <w:proofErr w:type="spellEnd"/>
+            <w:r>
+              <w:rPr>
+                <w:b/>
+                <w:sz w:val="12"/>
+                <w:szCs w:val="12"/>
+                <w:lang w:eastAsia="de-CH"/>
+              </w:rPr>
+              <w:t>}</w:t>
             </w:r>
           </w:p>
         </w:tc>
@@ -1110,7 +1479,15 @@
         </w:sectPr>
       </w:pPr>
       <w:r>
-        <w:t>${plan_indexes}</w:t>
+        <w:t>${</w:t>
+      </w:r>
+      <w:proofErr w:type="spellStart"/>
+      <w:r>
+        <w:t>plan_indexes</w:t>
+      </w:r>
+      <w:proofErr w:type="spellEnd"/>
+      <w:r>
+        <w:t>}</w:t>
       </w:r>
       <w:r>
         <w:br/>
@@ -1137,8 +1514,21 @@
           <w:lang w:eastAsia="de-CH"/>
         </w:rPr>
         <w:lastRenderedPageBreak/>
-        <w:t>${plan_images</w:t>
-      </w:r>
+        <w:t>${</w:t>
+      </w:r>
+      <w:proofErr w:type="spellStart"/>
+      <w:r>
+        <w:rPr>
+          <w:rFonts w:eastAsiaTheme="majorEastAsia" w:cstheme="majorBidi"/>
+          <w:spacing w:val="-10"/>
+          <w:kern w:val="28"/>
+          <w:sz w:val="28"/>
+          <w:szCs w:val="28"/>
+          <w:lang w:eastAsia="de-CH"/>
+        </w:rPr>
+        <w:t>plan_images</w:t>
+      </w:r>
+      <w:proofErr w:type="spellEnd"/>
       <w:r>
         <w:rPr>
           <w:rFonts w:eastAsiaTheme="majorEastAsia" w:cstheme="majorBidi"/>
@@ -1244,7 +1634,23 @@
               <w:sz w:val="16"/>
               <w:szCs w:val="16"/>
             </w:rPr>
-            <w:t xml:space="preserve">${creation_date} </w:t>
+            <w:t>${</w:t>
+          </w:r>
+          <w:proofErr w:type="spellStart"/>
+          <w:r>
+            <w:rPr>
+              <w:sz w:val="16"/>
+              <w:szCs w:val="16"/>
+            </w:rPr>
+            <w:t>creation_date</w:t>
+          </w:r>
+          <w:proofErr w:type="spellEnd"/>
+          <w:r>
+            <w:rPr>
+              <w:sz w:val="16"/>
+              <w:szCs w:val="16"/>
+            </w:rPr>
+            <w:t xml:space="preserve">} </w:t>
           </w:r>
           <w:r>
             <w:rPr>
@@ -1258,7 +1664,23 @@
               <w:sz w:val="16"/>
               <w:szCs w:val="16"/>
             </w:rPr>
-            <w:t xml:space="preserve"> ${project_manager}</w:t>
+            <w:t xml:space="preserve"> ${</w:t>
+          </w:r>
+          <w:proofErr w:type="spellStart"/>
+          <w:r>
+            <w:rPr>
+              <w:sz w:val="16"/>
+              <w:szCs w:val="16"/>
+            </w:rPr>
+            <w:t>project_manager</w:t>
+          </w:r>
+          <w:proofErr w:type="spellEnd"/>
+          <w:r>
+            <w:rPr>
+              <w:sz w:val="16"/>
+              <w:szCs w:val="16"/>
+            </w:rPr>
+            <w:t>}</w:t>
           </w:r>
         </w:p>
       </w:tc>
@@ -1419,7 +1841,23 @@
               <w:sz w:val="16"/>
               <w:szCs w:val="16"/>
             </w:rPr>
-            <w:t xml:space="preserve">${creation_date} </w:t>
+            <w:t>${</w:t>
+          </w:r>
+          <w:proofErr w:type="spellStart"/>
+          <w:r>
+            <w:rPr>
+              <w:sz w:val="16"/>
+              <w:szCs w:val="16"/>
+            </w:rPr>
+            <w:t>creation_date</w:t>
+          </w:r>
+          <w:proofErr w:type="spellEnd"/>
+          <w:r>
+            <w:rPr>
+              <w:sz w:val="16"/>
+              <w:szCs w:val="16"/>
+            </w:rPr>
+            <w:t xml:space="preserve">} </w:t>
           </w:r>
           <w:r>
             <w:rPr>
@@ -1433,7 +1871,23 @@
               <w:sz w:val="16"/>
               <w:szCs w:val="16"/>
             </w:rPr>
-            <w:t xml:space="preserve"> ${project_manager}</w:t>
+            <w:t xml:space="preserve"> ${</w:t>
+          </w:r>
+          <w:proofErr w:type="spellStart"/>
+          <w:r>
+            <w:rPr>
+              <w:sz w:val="16"/>
+              <w:szCs w:val="16"/>
+            </w:rPr>
+            <w:t>project_manager</w:t>
+          </w:r>
+          <w:proofErr w:type="spellEnd"/>
+          <w:r>
+            <w:rPr>
+              <w:sz w:val="16"/>
+              <w:szCs w:val="16"/>
+            </w:rPr>
+            <w:t>}</w:t>
           </w:r>
         </w:p>
       </w:tc>
@@ -1655,12 +2109,21 @@
         </wp:anchor>
       </w:drawing>
     </w:r>
+    <w:proofErr w:type="spellStart"/>
     <w:r>
       <w:rPr>
         <w:sz w:val="16"/>
         <w:szCs w:val="16"/>
       </w:rPr>
-      <w:t>Emch+Berger AG Bern</w:t>
+      <w:t>Emch+Berger</w:t>
+    </w:r>
+    <w:proofErr w:type="spellEnd"/>
+    <w:r>
+      <w:rPr>
+        <w:sz w:val="16"/>
+        <w:szCs w:val="16"/>
+      </w:rPr>
+      <w:t xml:space="preserve"> AG Bern</w:t>
     </w:r>
     <w:r>
       <w:rPr>
@@ -1674,7 +2137,23 @@
         <w:sz w:val="16"/>
         <w:szCs w:val="16"/>
       </w:rPr>
-      <w:t>${object_name}</w:t>
+      <w:t>${</w:t>
+    </w:r>
+    <w:proofErr w:type="spellStart"/>
+    <w:r>
+      <w:rPr>
+        <w:sz w:val="16"/>
+        <w:szCs w:val="16"/>
+      </w:rPr>
+      <w:t>object_name</w:t>
+    </w:r>
+    <w:proofErr w:type="spellEnd"/>
+    <w:r>
+      <w:rPr>
+        <w:sz w:val="16"/>
+        <w:szCs w:val="16"/>
+      </w:rPr>
+      <w:t>}</w:t>
     </w:r>
   </w:p>
 </w:hdr>
@@ -1762,12 +2241,21 @@
         </wp:anchor>
       </w:drawing>
     </w:r>
+    <w:proofErr w:type="spellStart"/>
     <w:r>
       <w:rPr>
         <w:sz w:val="16"/>
         <w:szCs w:val="16"/>
       </w:rPr>
-      <w:t>Emch+Berger AG Bern</w:t>
+      <w:t>Emch+Berger</w:t>
+    </w:r>
+    <w:proofErr w:type="spellEnd"/>
+    <w:r>
+      <w:rPr>
+        <w:sz w:val="16"/>
+        <w:szCs w:val="16"/>
+      </w:rPr>
+      <w:t xml:space="preserve"> AG Bern</w:t>
     </w:r>
     <w:r>
       <w:rPr>
@@ -1781,7 +2269,23 @@
         <w:sz w:val="16"/>
         <w:szCs w:val="16"/>
       </w:rPr>
-      <w:t>${object_name}</w:t>
+      <w:t>${</w:t>
+    </w:r>
+    <w:proofErr w:type="spellStart"/>
+    <w:r>
+      <w:rPr>
+        <w:sz w:val="16"/>
+        <w:szCs w:val="16"/>
+      </w:rPr>
+      <w:t>object_name</w:t>
+    </w:r>
+    <w:proofErr w:type="spellEnd"/>
+    <w:r>
+      <w:rPr>
+        <w:sz w:val="16"/>
+        <w:szCs w:val="16"/>
+      </w:rPr>
+      <w:t>}</w:t>
     </w:r>
   </w:p>
 </w:hdr>
